--- a/Free choice group/ProjectMeeting4/Supplementary.docx
+++ b/Free choice group/ProjectMeeting4/Supplementary.docx
@@ -4,7 +4,7 @@
   <w:body>
     <w:p>
       <w:pPr>
-        <w:pStyle w:val="Rubrik1"/>
+        <w:pStyle w:val="Heading1"/>
         <w:rPr>
           <w:lang w:val="en-GB"/>
         </w:rPr>
@@ -37,25 +37,24 @@
     </w:p>
     <w:p>
       <w:pPr>
-        <w:pStyle w:val="Rubrik1"/>
+        <w:pStyle w:val="Heading1"/>
         <w:rPr>
           <w:lang w:val="en-GB"/>
         </w:rPr>
       </w:pPr>
-      <w:proofErr w:type="spellStart"/>
       <w:r>
         <w:rPr>
           <w:lang w:val="en-GB"/>
         </w:rPr>
-        <w:t>HomeDork</w:t>
-      </w:r>
-      <w:proofErr w:type="spellEnd"/>
-      <w:r>
+        <w:t>HomeDork – Interactive Smart House</w:t>
+      </w:r>
+    </w:p>
+    <w:p>
+      <w:pPr>
         <w:rPr>
           <w:lang w:val="en-GB"/>
         </w:rPr>
-        <w:t xml:space="preserve"> – Interactive Smart House</w:t>
-      </w:r>
+      </w:pPr>
     </w:p>
     <w:p>
       <w:pPr>
@@ -66,14 +65,7 @@
     </w:p>
     <w:p>
       <w:pPr>
-        <w:rPr>
-          <w:lang w:val="en-GB"/>
-        </w:rPr>
-      </w:pPr>
-    </w:p>
-    <w:p>
-      <w:pPr>
-        <w:pStyle w:val="Rubrik"/>
+        <w:pStyle w:val="Title"/>
       </w:pPr>
       <w:r>
         <w:t>Revision History</w:t>
@@ -127,7 +119,6 @@
                 <w:color w:val="000000"/>
               </w:rPr>
             </w:pPr>
-            <w:proofErr w:type="spellStart"/>
             <w:r>
               <w:rPr>
                 <w:b/>
@@ -136,7 +127,6 @@
               </w:rPr>
               <w:t>Name</w:t>
             </w:r>
-            <w:proofErr w:type="spellEnd"/>
           </w:p>
         </w:tc>
         <w:tc>
@@ -162,34 +152,14 @@
                 <w:color w:val="000000"/>
               </w:rPr>
             </w:pPr>
-            <w:proofErr w:type="spellStart"/>
             <w:r>
               <w:rPr>
                 <w:b/>
                 <w:bCs/>
                 <w:color w:val="000000"/>
               </w:rPr>
-              <w:t>Associated</w:t>
-            </w:r>
-            <w:proofErr w:type="spellEnd"/>
-            <w:r>
-              <w:rPr>
-                <w:b/>
-                <w:bCs/>
-                <w:color w:val="000000"/>
-              </w:rPr>
-              <w:t xml:space="preserve"> </w:t>
-            </w:r>
-            <w:proofErr w:type="gramStart"/>
-            <w:r>
-              <w:rPr>
-                <w:b/>
-                <w:bCs/>
-                <w:color w:val="000000"/>
-              </w:rPr>
-              <w:t>Letter</w:t>
-            </w:r>
-            <w:proofErr w:type="gramEnd"/>
+              <w:t>Associated Letter</w:t>
+            </w:r>
           </w:p>
         </w:tc>
       </w:tr>
@@ -285,16 +255,8 @@
               <w:rPr>
                 <w:color w:val="000000"/>
               </w:rPr>
-              <w:t xml:space="preserve">Malek </w:t>
-            </w:r>
-            <w:proofErr w:type="spellStart"/>
-            <w:r>
-              <w:rPr>
-                <w:color w:val="000000"/>
-              </w:rPr>
-              <w:t>Alabed</w:t>
-            </w:r>
-            <w:proofErr w:type="spellEnd"/>
+              <w:t>Malek Alabed</w:t>
+            </w:r>
           </w:p>
         </w:tc>
         <w:tc>
@@ -352,28 +314,12 @@
                 <w:color w:val="000000"/>
               </w:rPr>
             </w:pPr>
-            <w:proofErr w:type="spellStart"/>
-            <w:r>
-              <w:rPr>
-                <w:color w:val="000000"/>
-              </w:rPr>
-              <w:t>Nishat</w:t>
-            </w:r>
-            <w:proofErr w:type="spellEnd"/>
-            <w:r>
-              <w:rPr>
-                <w:color w:val="000000"/>
-              </w:rPr>
-              <w:t xml:space="preserve"> </w:t>
-            </w:r>
-            <w:proofErr w:type="spellStart"/>
-            <w:r>
-              <w:rPr>
-                <w:color w:val="000000"/>
-              </w:rPr>
-              <w:t>Jahan</w:t>
-            </w:r>
-            <w:proofErr w:type="spellEnd"/>
+            <w:r>
+              <w:rPr>
+                <w:color w:val="000000"/>
+              </w:rPr>
+              <w:t>Nishat Jahan</w:t>
+            </w:r>
           </w:p>
         </w:tc>
         <w:tc>
@@ -435,16 +381,8 @@
               <w:rPr>
                 <w:color w:val="000000"/>
               </w:rPr>
-              <w:t xml:space="preserve">Suzanne </w:t>
-            </w:r>
-            <w:proofErr w:type="spellStart"/>
-            <w:r>
-              <w:rPr>
-                <w:color w:val="000000"/>
-              </w:rPr>
-              <w:t>Zomer</w:t>
-            </w:r>
-            <w:proofErr w:type="spellEnd"/>
+              <w:t>Suzanne Zomer</w:t>
+            </w:r>
           </w:p>
         </w:tc>
         <w:tc>
@@ -506,16 +444,8 @@
               <w:rPr>
                 <w:color w:val="000000"/>
               </w:rPr>
-              <w:t xml:space="preserve">Ismail </w:t>
-            </w:r>
-            <w:proofErr w:type="spellStart"/>
-            <w:r>
-              <w:rPr>
-                <w:color w:val="000000"/>
-              </w:rPr>
-              <w:t>Eyamba</w:t>
-            </w:r>
-            <w:proofErr w:type="spellEnd"/>
+              <w:t>Ismail Eyamba</w:t>
+            </w:r>
           </w:p>
         </w:tc>
         <w:tc>
@@ -1005,139 +935,13 @@
               <w:rPr>
                 <w:lang w:val="sv-SE"/>
               </w:rPr>
-              <w:t xml:space="preserve">Changes to the </w:t>
-            </w:r>
-            <w:proofErr w:type="spellStart"/>
+              <w:t xml:space="preserve">Changes to the wording in some requirements and addition of S3. </w:t>
+            </w:r>
             <w:r>
               <w:rPr>
                 <w:lang w:val="sv-SE"/>
               </w:rPr>
-              <w:t>wording</w:t>
-            </w:r>
-            <w:proofErr w:type="spellEnd"/>
-            <w:r>
-              <w:rPr>
-                <w:lang w:val="sv-SE"/>
-              </w:rPr>
-              <w:t xml:space="preserve"> in </w:t>
-            </w:r>
-            <w:proofErr w:type="spellStart"/>
-            <w:r>
-              <w:rPr>
-                <w:lang w:val="sv-SE"/>
-              </w:rPr>
-              <w:t>some</w:t>
-            </w:r>
-            <w:proofErr w:type="spellEnd"/>
-            <w:r>
-              <w:rPr>
-                <w:lang w:val="sv-SE"/>
-              </w:rPr>
-              <w:t xml:space="preserve"> </w:t>
-            </w:r>
-            <w:proofErr w:type="spellStart"/>
-            <w:r>
-              <w:rPr>
-                <w:lang w:val="sv-SE"/>
-              </w:rPr>
-              <w:t>requirements</w:t>
-            </w:r>
-            <w:proofErr w:type="spellEnd"/>
-            <w:r>
-              <w:rPr>
-                <w:lang w:val="sv-SE"/>
-              </w:rPr>
-              <w:t xml:space="preserve"> </w:t>
-            </w:r>
-            <w:proofErr w:type="gramStart"/>
-            <w:r>
-              <w:rPr>
-                <w:lang w:val="sv-SE"/>
-              </w:rPr>
-              <w:t>and addition</w:t>
-            </w:r>
-            <w:proofErr w:type="gramEnd"/>
-            <w:r>
-              <w:rPr>
-                <w:lang w:val="sv-SE"/>
-              </w:rPr>
-              <w:t xml:space="preserve"> </w:t>
-            </w:r>
-            <w:proofErr w:type="spellStart"/>
-            <w:r>
-              <w:rPr>
-                <w:lang w:val="sv-SE"/>
-              </w:rPr>
-              <w:t>of</w:t>
-            </w:r>
-            <w:proofErr w:type="spellEnd"/>
-            <w:r>
-              <w:rPr>
-                <w:lang w:val="sv-SE"/>
-              </w:rPr>
-              <w:t xml:space="preserve"> S3. </w:t>
-            </w:r>
-            <w:r>
-              <w:rPr>
-                <w:lang w:val="sv-SE"/>
-              </w:rPr>
-              <w:t xml:space="preserve">Addition </w:t>
-            </w:r>
-            <w:proofErr w:type="spellStart"/>
-            <w:r>
-              <w:rPr>
-                <w:lang w:val="sv-SE"/>
-              </w:rPr>
-              <w:t>of</w:t>
-            </w:r>
-            <w:proofErr w:type="spellEnd"/>
-            <w:r>
-              <w:rPr>
-                <w:lang w:val="sv-SE"/>
-              </w:rPr>
-              <w:t xml:space="preserve"> </w:t>
-            </w:r>
-            <w:proofErr w:type="spellStart"/>
-            <w:r>
-              <w:rPr>
-                <w:lang w:val="sv-SE"/>
-              </w:rPr>
-              <w:t>another</w:t>
-            </w:r>
-            <w:proofErr w:type="spellEnd"/>
-            <w:r>
-              <w:rPr>
-                <w:lang w:val="sv-SE"/>
-              </w:rPr>
-              <w:t xml:space="preserve"> </w:t>
-            </w:r>
-            <w:proofErr w:type="spellStart"/>
-            <w:r>
-              <w:rPr>
-                <w:lang w:val="sv-SE"/>
-              </w:rPr>
-              <w:t>subtitile</w:t>
-            </w:r>
-            <w:proofErr w:type="spellEnd"/>
-            <w:r>
-              <w:rPr>
-                <w:lang w:val="sv-SE"/>
-              </w:rPr>
-              <w:t xml:space="preserve"> ”</w:t>
-            </w:r>
-            <w:proofErr w:type="spellStart"/>
-            <w:r>
-              <w:rPr>
-                <w:lang w:val="sv-SE"/>
-              </w:rPr>
-              <w:t>Measurability</w:t>
-            </w:r>
-            <w:proofErr w:type="spellEnd"/>
-            <w:r>
-              <w:rPr>
-                <w:lang w:val="sv-SE"/>
-              </w:rPr>
-              <w:t xml:space="preserve">”. </w:t>
+              <w:t xml:space="preserve">Addition of another subtitile ”Measurability”. </w:t>
             </w:r>
           </w:p>
         </w:tc>
@@ -1233,21 +1037,7 @@
               <w:rPr>
                 <w:lang w:val="sv-SE"/>
               </w:rPr>
-              <w:t xml:space="preserve">Spelling and </w:t>
-            </w:r>
-            <w:proofErr w:type="spellStart"/>
-            <w:r>
-              <w:rPr>
-                <w:lang w:val="sv-SE"/>
-              </w:rPr>
-              <w:t>grammar</w:t>
-            </w:r>
-            <w:proofErr w:type="spellEnd"/>
-            <w:r>
-              <w:rPr>
-                <w:lang w:val="sv-SE"/>
-              </w:rPr>
-              <w:t xml:space="preserve"> check</w:t>
+              <w:t>Spelling and grammar check</w:t>
             </w:r>
           </w:p>
         </w:tc>
@@ -1318,28 +1108,12 @@
                 <w:lang w:val="sv-SE"/>
               </w:rPr>
             </w:pPr>
-            <w:proofErr w:type="spellStart"/>
             <w:r>
               <w:rPr>
                 <w:lang w:val="sv-SE"/>
               </w:rPr>
-              <w:t>Grammar</w:t>
-            </w:r>
-            <w:proofErr w:type="spellEnd"/>
-            <w:r>
-              <w:rPr>
-                <w:lang w:val="sv-SE"/>
-              </w:rPr>
-              <w:t xml:space="preserve"> </w:t>
-            </w:r>
-            <w:proofErr w:type="spellStart"/>
-            <w:r>
-              <w:rPr>
-                <w:lang w:val="sv-SE"/>
-              </w:rPr>
-              <w:t>revised</w:t>
-            </w:r>
-            <w:proofErr w:type="spellEnd"/>
+              <w:t>Grammar revised</w:t>
+            </w:r>
           </w:p>
         </w:tc>
         <w:tc>
@@ -1428,7 +1202,7 @@
     </w:tbl>
     <w:p>
       <w:pPr>
-        <w:pStyle w:val="Rubrik3"/>
+        <w:pStyle w:val="Heading3"/>
       </w:pPr>
     </w:p>
     <w:p/>
@@ -1444,7 +1218,7 @@
     <w:p/>
     <w:p>
       <w:pPr>
-        <w:pStyle w:val="Rubrik"/>
+        <w:pStyle w:val="Title"/>
       </w:pPr>
       <w:r>
         <w:lastRenderedPageBreak/>
@@ -1583,7 +1357,7 @@
                 <w:bCs/>
                 <w:sz w:val="20"/>
                 <w:szCs w:val="20"/>
-                <w:lang w:val="en-US"/>
+                <w:lang w:val="en-SE"/>
               </w:rPr>
             </w:pPr>
             <w:r>
@@ -1596,6 +1370,17 @@
                 <w:lang w:val="en-US"/>
               </w:rPr>
               <w:t>Completion</w:t>
+            </w:r>
+            <w:r>
+              <w:rPr>
+                <w:rFonts w:ascii="Arial" w:hAnsi="Arial" w:cs="Arial"/>
+                <w:b/>
+                <w:bCs/>
+                <w:sz w:val="20"/>
+                <w:szCs w:val="20"/>
+                <w:lang w:val="en-SE"/>
+              </w:rPr>
+              <w:t xml:space="preserve"> (%)</w:t>
             </w:r>
           </w:p>
         </w:tc>
@@ -1693,7 +1478,7 @@
                 <w:szCs w:val="20"/>
                 <w:lang w:val="en-US"/>
               </w:rPr>
-              <w:t>30%</w:t>
+              <w:t>30</w:t>
             </w:r>
           </w:p>
         </w:tc>
@@ -1799,7 +1584,7 @@
                 <w:szCs w:val="20"/>
                 <w:lang w:val="en-US"/>
               </w:rPr>
-              <w:t>0%</w:t>
+              <w:t>0</w:t>
             </w:r>
           </w:p>
         </w:tc>
@@ -1896,7 +1681,7 @@
                 <w:szCs w:val="20"/>
                 <w:lang w:val="en-US"/>
               </w:rPr>
-              <w:t>0%</w:t>
+              <w:t>0</w:t>
             </w:r>
           </w:p>
         </w:tc>
@@ -2018,7 +1803,7 @@
                 <w:szCs w:val="20"/>
                 <w:lang w:val="en-US"/>
               </w:rPr>
-              <w:t>0%</w:t>
+              <w:t>0</w:t>
             </w:r>
           </w:p>
         </w:tc>
@@ -2124,7 +1909,7 @@
                 <w:szCs w:val="20"/>
                 <w:lang w:val="en-US"/>
               </w:rPr>
-              <w:t>0%</w:t>
+              <w:t>0</w:t>
             </w:r>
           </w:p>
         </w:tc>
@@ -2139,7 +1924,7 @@
     </w:p>
     <w:p>
       <w:pPr>
-        <w:pStyle w:val="Rubrik"/>
+        <w:pStyle w:val="Title"/>
         <w:jc w:val="left"/>
         <w:rPr>
           <w:lang w:val="en-GB"/>
@@ -2148,7 +1933,7 @@
     </w:p>
     <w:p>
       <w:pPr>
-        <w:pStyle w:val="Rubrik"/>
+        <w:pStyle w:val="Title"/>
         <w:rPr>
           <w:lang w:val="en-GB"/>
         </w:rPr>
@@ -2156,7 +1941,7 @@
     </w:p>
     <w:p>
       <w:pPr>
-        <w:pStyle w:val="Rubrik"/>
+        <w:pStyle w:val="Title"/>
       </w:pPr>
       <w:r>
         <w:rPr>
@@ -2177,7 +1962,7 @@
     </w:p>
     <w:p>
       <w:pPr>
-        <w:pStyle w:val="Rubrik3"/>
+        <w:pStyle w:val="Heading3"/>
         <w:rPr>
           <w:lang w:val="en-US" w:eastAsia="en-US"/>
         </w:rPr>
@@ -2799,7 +2584,7 @@
     </w:p>
     <w:p>
       <w:pPr>
-        <w:pStyle w:val="Rubrik3"/>
+        <w:pStyle w:val="Heading3"/>
         <w:rPr>
           <w:lang w:val="en-US" w:eastAsia="en-US"/>
         </w:rPr>
@@ -3301,21 +3086,7 @@
     </w:p>
     <w:p>
       <w:pPr>
-        <w:rPr>
-          <w:lang w:val="en-US" w:eastAsia="en-US"/>
-        </w:rPr>
-      </w:pPr>
-    </w:p>
-    <w:p>
-      <w:pPr>
-        <w:rPr>
-          <w:lang w:val="en-US" w:eastAsia="en-US"/>
-        </w:rPr>
-      </w:pPr>
-    </w:p>
-    <w:p>
-      <w:pPr>
-        <w:pStyle w:val="Rubrik3"/>
+        <w:pStyle w:val="Heading3"/>
         <w:rPr>
           <w:lang w:val="en-US" w:eastAsia="en-US"/>
         </w:rPr>
@@ -3568,14 +3339,14 @@
         <w:rPr>
           <w:lang w:val="en-US" w:eastAsia="en-US"/>
         </w:rPr>
-        <w:t xml:space="preserve"> the system and sees </w:t>
+        <w:t xml:space="preserve"> the system and sees the daily routine of the user, that entity could take advantage of when the user leaves his </w:t>
       </w:r>
       <w:r>
         <w:rPr>
           <w:lang w:val="en-US" w:eastAsia="en-US"/>
         </w:rPr>
         <w:lastRenderedPageBreak/>
-        <w:t xml:space="preserve">the daily routine of the user, that entity could take advantage of when the user leaves his home, when he sleeps or when he showers. This would be devastating for the user and could even put </w:t>
+        <w:t xml:space="preserve">home, when he sleeps or when he showers. This would be devastating for the user and could even put </w:t>
       </w:r>
       <w:r>
         <w:rPr>
@@ -3917,7 +3688,7 @@
     </w:p>
     <w:p>
       <w:pPr>
-        <w:pStyle w:val="Rubrik3"/>
+        <w:pStyle w:val="Heading3"/>
         <w:rPr>
           <w:lang w:val="en-US" w:eastAsia="en-US"/>
         </w:rPr>
@@ -4466,7 +4237,7 @@
     </w:p>
     <w:p>
       <w:pPr>
-        <w:pStyle w:val="Rubrik3"/>
+        <w:pStyle w:val="Heading3"/>
         <w:rPr>
           <w:color w:val="000000"/>
           <w:lang w:val="en-US"/>
@@ -5091,7 +4862,7 @@
       <w:szCs w:val="24"/>
     </w:rPr>
   </w:style>
-  <w:style w:type="paragraph" w:styleId="Rubrik1">
+  <w:style w:type="paragraph" w:styleId="Heading1">
     <w:name w:val="heading 1"/>
     <w:basedOn w:val="Normal"/>
     <w:next w:val="Normal"/>
@@ -5111,11 +4882,11 @@
       <w:szCs w:val="32"/>
     </w:rPr>
   </w:style>
-  <w:style w:type="paragraph" w:styleId="Rubrik3">
+  <w:style w:type="paragraph" w:styleId="Heading3">
     <w:name w:val="heading 3"/>
     <w:basedOn w:val="Normal"/>
     <w:next w:val="Normal"/>
-    <w:link w:val="Rubrik3Char"/>
+    <w:link w:val="Heading3Char"/>
     <w:qFormat/>
     <w:rsid w:val="005A4502"/>
     <w:pPr>
@@ -5131,13 +4902,13 @@
       <w:szCs w:val="26"/>
     </w:rPr>
   </w:style>
-  <w:style w:type="character" w:default="1" w:styleId="Standardstycketeckensnitt">
+  <w:style w:type="character" w:default="1" w:styleId="DefaultParagraphFont">
     <w:name w:val="Default Paragraph Font"/>
     <w:uiPriority w:val="1"/>
     <w:semiHidden/>
     <w:unhideWhenUsed/>
   </w:style>
-  <w:style w:type="table" w:default="1" w:styleId="Normaltabell">
+  <w:style w:type="table" w:default="1" w:styleId="TableNormal">
     <w:name w:val="Normal Table"/>
     <w:uiPriority w:val="99"/>
     <w:semiHidden/>
@@ -5152,7 +4923,7 @@
       </w:tblCellMar>
     </w:tblPr>
   </w:style>
-  <w:style w:type="numbering" w:default="1" w:styleId="Ingenlista">
+  <w:style w:type="numbering" w:default="1" w:styleId="NoList">
     <w:name w:val="No List"/>
     <w:uiPriority w:val="99"/>
     <w:semiHidden/>
@@ -5173,7 +4944,7 @@
       <w:lang w:val="en-US" w:eastAsia="en-US"/>
     </w:rPr>
   </w:style>
-  <w:style w:type="paragraph" w:styleId="Rubrik">
+  <w:style w:type="paragraph" w:styleId="Title">
     <w:name w:val="Title"/>
     <w:basedOn w:val="Normal"/>
     <w:next w:val="Normal"/>
@@ -5191,7 +4962,7 @@
       <w:lang w:val="en-US" w:eastAsia="en-US"/>
     </w:rPr>
   </w:style>
-  <w:style w:type="paragraph" w:styleId="Sidfot">
+  <w:style w:type="paragraph" w:styleId="Footer">
     <w:name w:val="footer"/>
     <w:basedOn w:val="Normal"/>
     <w:rsid w:val="005A4502"/>
@@ -5209,9 +4980,9 @@
       <w:lang w:val="en-US" w:eastAsia="en-US"/>
     </w:rPr>
   </w:style>
-  <w:style w:type="character" w:customStyle="1" w:styleId="Rubrik3Char">
-    <w:name w:val="Rubrik 3 Char"/>
-    <w:link w:val="Rubrik3"/>
+  <w:style w:type="character" w:customStyle="1" w:styleId="Heading3Char">
+    <w:name w:val="Heading 3 Char"/>
+    <w:link w:val="Heading3"/>
     <w:rsid w:val="005A4502"/>
     <w:rPr>
       <w:rFonts w:ascii="Arial" w:hAnsi="Arial" w:cs="Arial"/>
@@ -5230,7 +5001,7 @@
   <a:themeElements>
     <a:clrScheme name="Office">
       <a:dk1>
-        <a:sysClr val="windowText" lastClr="FFFF00"/>
+        <a:sysClr val="windowText" lastClr="000000"/>
       </a:dk1>
       <a:lt1>
         <a:sysClr val="window" lastClr="FFFFFF"/>
